--- a/分布式/springcloud/基于spring-zuul网关系统.docx
+++ b/分布式/springcloud/基于spring-zuul网关系统.docx
@@ -115,22 +115,12 @@
       </w:r>
     </w:p>
     <w:p>
-      <w:pPr>
-        <w:rPr>
-          <w:rFonts w:hint="eastAsia"/>
-        </w:rPr>
-      </w:pPr>
       <w:r>
         <w:t>ZuulProperties</w:t>
       </w:r>
     </w:p>
     <w:p/>
     <w:p>
-      <w:pPr>
-        <w:rPr>
-          <w:rFonts w:hint="eastAsia"/>
-        </w:rPr>
-      </w:pPr>
       <w:r>
         <w:rPr>
           <w:rFonts w:hint="eastAsia"/>
@@ -247,11 +237,6 @@
     </w:p>
     <w:p/>
     <w:p>
-      <w:pPr>
-        <w:rPr>
-          <w:rFonts w:hint="eastAsia"/>
-        </w:rPr>
-      </w:pPr>
       <w:r>
         <w:rPr>
           <w:rFonts w:hint="eastAsia"/>
@@ -262,19 +247,8 @@
         <w:t>分析一下整个过程。</w:t>
       </w:r>
     </w:p>
-    <w:p>
-      <w:pPr>
-        <w:rPr>
-          <w:rFonts w:hint="eastAsia"/>
-        </w:rPr>
-      </w:pPr>
-    </w:p>
-    <w:p>
-      <w:pPr>
-        <w:rPr>
-          <w:rFonts w:hint="eastAsia"/>
-        </w:rPr>
-      </w:pPr>
+    <w:p/>
+    <w:p>
       <w:r>
         <w:t>S</w:t>
       </w:r>
@@ -437,11 +411,6 @@
     </w:p>
     <w:p/>
     <w:p>
-      <w:pPr>
-        <w:rPr>
-          <w:rFonts w:hint="eastAsia"/>
-        </w:rPr>
-      </w:pPr>
       <w:r>
         <w:rPr>
           <w:rFonts w:hint="eastAsia"/>
@@ -506,11 +475,6 @@
     <w:p/>
     <w:p/>
     <w:p>
-      <w:pPr>
-        <w:rPr>
-          <w:rFonts w:hint="eastAsia"/>
-        </w:rPr>
-      </w:pPr>
       <w:r>
         <w:rPr>
           <w:rFonts w:hint="eastAsia"/>
@@ -578,19 +542,8 @@
         <w:t>）</w:t>
       </w:r>
     </w:p>
-    <w:p>
-      <w:pPr>
-        <w:rPr>
-          <w:rFonts w:hint="eastAsia"/>
-        </w:rPr>
-      </w:pPr>
-    </w:p>
-    <w:p>
-      <w:pPr>
-        <w:rPr>
-          <w:rFonts w:hint="eastAsia"/>
-        </w:rPr>
-      </w:pPr>
+    <w:p/>
+    <w:p>
       <w:r>
         <w:rPr>
           <w:rFonts w:hint="eastAsia"/>
@@ -659,11 +612,6 @@
       </w:r>
     </w:p>
     <w:p>
-      <w:pPr>
-        <w:rPr>
-          <w:rFonts w:hint="eastAsia"/>
-        </w:rPr>
-      </w:pPr>
       <w:r>
         <w:lastRenderedPageBreak/>
         <w:t>ZuulServerAutoConfiguration</w:t>
@@ -727,11 +675,6 @@
       </w:r>
     </w:p>
     <w:p>
-      <w:pPr>
-        <w:rPr>
-          <w:rFonts w:hint="eastAsia"/>
-        </w:rPr>
-      </w:pPr>
       <w:r>
         <w:rPr>
           <w:rFonts w:hint="eastAsia"/>
@@ -819,7 +762,7 @@
                     <pic:cNvPicPr/>
                   </pic:nvPicPr>
                   <pic:blipFill>
-                    <a:blip r:embed="rId4"/>
+                    <a:blip r:embed="rId6"/>
                     <a:stretch>
                       <a:fillRect/>
                     </a:stretch>
@@ -1025,11 +968,6 @@
     </w:p>
     <w:p/>
     <w:p>
-      <w:pPr>
-        <w:rPr>
-          <w:rFonts w:hint="eastAsia"/>
-        </w:rPr>
-      </w:pPr>
       <w:r>
         <w:t>S</w:t>
       </w:r>
@@ -1179,11 +1117,6 @@
     <w:p/>
     <w:p/>
     <w:p>
-      <w:pPr>
-        <w:rPr>
-          <w:rFonts w:hint="eastAsia"/>
-        </w:rPr>
-      </w:pPr>
       <w:r>
         <w:rPr>
           <w:rFonts w:hint="eastAsia"/>
@@ -1223,11 +1156,6 @@
     </w:p>
     <w:p/>
     <w:p>
-      <w:pPr>
-        <w:rPr>
-          <w:rFonts w:hint="eastAsia"/>
-        </w:rPr>
-      </w:pPr>
       <w:r>
         <w:rPr>
           <w:rFonts w:hint="eastAsia"/>
@@ -1303,11 +1231,6 @@
     </w:p>
     <w:p/>
     <w:p>
-      <w:pPr>
-        <w:rPr>
-          <w:rFonts w:hint="eastAsia"/>
-        </w:rPr>
-      </w:pPr>
       <w:r>
         <w:rPr>
           <w:rFonts w:hint="eastAsia"/>
@@ -1352,11 +1275,6 @@
       </w:r>
     </w:p>
     <w:p>
-      <w:pPr>
-        <w:rPr>
-          <w:rFonts w:hint="eastAsia"/>
-        </w:rPr>
-      </w:pPr>
       <w:r>
         <w:rPr>
           <w:rFonts w:hint="eastAsia"/>
@@ -1443,11 +1361,6 @@
       </w:r>
     </w:p>
     <w:p>
-      <w:pPr>
-        <w:rPr>
-          <w:rFonts w:hint="eastAsia"/>
-        </w:rPr>
-      </w:pPr>
       <w:r>
         <w:rPr>
           <w:rFonts w:hint="eastAsia"/>
@@ -1534,11 +1447,6 @@
       </w:r>
     </w:p>
     <w:p>
-      <w:pPr>
-        <w:rPr>
-          <w:rFonts w:hint="eastAsia"/>
-        </w:rPr>
-      </w:pPr>
       <w:r>
         <w:rPr>
           <w:rFonts w:hint="eastAsia"/>
@@ -1561,11 +1469,6 @@
     <w:p/>
     <w:p/>
     <w:p>
-      <w:pPr>
-        <w:rPr>
-          <w:rFonts w:hint="eastAsia"/>
-        </w:rPr>
-      </w:pPr>
       <w:r>
         <w:rPr>
           <w:rFonts w:hint="eastAsia"/>
@@ -1705,11 +1608,6 @@
     <w:p/>
     <w:p/>
     <w:p>
-      <w:pPr>
-        <w:rPr>
-          <w:rFonts w:hint="eastAsia"/>
-        </w:rPr>
-      </w:pPr>
       <w:r>
         <w:rPr>
           <w:rFonts w:hint="eastAsia"/>
@@ -1978,11 +1876,6 @@
     <w:p/>
     <w:p/>
     <w:p>
-      <w:pPr>
-        <w:rPr>
-          <w:rFonts w:hint="eastAsia"/>
-        </w:rPr>
-      </w:pPr>
       <w:r>
         <w:rPr>
           <w:rFonts w:hint="eastAsia"/>
@@ -2023,11 +1916,6 @@
       </w:r>
     </w:p>
     <w:p>
-      <w:pPr>
-        <w:rPr>
-          <w:rFonts w:hint="eastAsia"/>
-        </w:rPr>
-      </w:pPr>
       <w:r>
         <w:rPr>
           <w:rFonts w:hint="eastAsia"/>
@@ -2053,11 +1941,6 @@
       </w:r>
     </w:p>
     <w:p>
-      <w:pPr>
-        <w:rPr>
-          <w:rFonts w:hint="eastAsia"/>
-        </w:rPr>
-      </w:pPr>
       <w:r>
         <w:rPr>
           <w:rFonts w:hint="eastAsia"/>
@@ -2135,11 +2018,6 @@
       </w:r>
     </w:p>
     <w:p>
-      <w:pPr>
-        <w:rPr>
-          <w:rFonts w:hint="eastAsia"/>
-        </w:rPr>
-      </w:pPr>
       <w:r>
         <w:rPr>
           <w:rFonts w:hint="eastAsia"/>
@@ -2161,11 +2039,6 @@
       </w:r>
     </w:p>
     <w:p>
-      <w:pPr>
-        <w:rPr>
-          <w:rFonts w:hint="eastAsia"/>
-        </w:rPr>
-      </w:pPr>
       <w:r>
         <w:rPr>
           <w:rFonts w:hint="eastAsia"/>
@@ -2187,11 +2060,6 @@
       </w:r>
     </w:p>
     <w:p>
-      <w:pPr>
-        <w:rPr>
-          <w:rFonts w:hint="eastAsia"/>
-        </w:rPr>
-      </w:pPr>
       <w:r>
         <w:rPr>
           <w:rFonts w:hint="eastAsia"/>
@@ -2255,11 +2123,6 @@
       </w:r>
     </w:p>
     <w:p>
-      <w:pPr>
-        <w:rPr>
-          <w:rFonts w:hint="eastAsia"/>
-        </w:rPr>
-      </w:pPr>
       <w:r>
         <w:rPr>
           <w:rFonts w:hint="eastAsia"/>
@@ -2288,11 +2151,6 @@
     </w:p>
     <w:p/>
     <w:p>
-      <w:pPr>
-        <w:rPr>
-          <w:rFonts w:hint="eastAsia"/>
-        </w:rPr>
-      </w:pPr>
       <w:r>
         <w:rPr>
           <w:rFonts w:hint="eastAsia"/>
@@ -2307,11 +2165,6 @@
       </w:r>
     </w:p>
     <w:p>
-      <w:pPr>
-        <w:rPr>
-          <w:rFonts w:hint="eastAsia"/>
-        </w:rPr>
-      </w:pPr>
       <w:r>
         <w:rPr>
           <w:rFonts w:hint="eastAsia"/>
@@ -2326,11 +2179,6 @@
       </w:r>
     </w:p>
     <w:p>
-      <w:pPr>
-        <w:rPr>
-          <w:rFonts w:hint="eastAsia"/>
-        </w:rPr>
-      </w:pPr>
       <w:r>
         <w:rPr>
           <w:rFonts w:hint="eastAsia"/>
@@ -2369,11 +2217,6 @@
       </w:r>
     </w:p>
     <w:p>
-      <w:pPr>
-        <w:rPr>
-          <w:rFonts w:hint="eastAsia"/>
-        </w:rPr>
-      </w:pPr>
       <w:r>
         <w:rPr>
           <w:rFonts w:hint="eastAsia"/>
@@ -2537,11 +2380,6 @@
     </w:p>
     <w:p/>
     <w:p>
-      <w:pPr>
-        <w:rPr>
-          <w:rFonts w:hint="eastAsia"/>
-        </w:rPr>
-      </w:pPr>
       <w:r>
         <w:rPr>
           <w:rFonts w:hint="eastAsia"/>
@@ -2590,11 +2428,6 @@
     <w:p/>
     <w:p/>
     <w:p>
-      <w:pPr>
-        <w:rPr>
-          <w:rFonts w:hint="eastAsia"/>
-        </w:rPr>
-      </w:pPr>
       <w:r>
         <w:t>ZuulProperties</w:t>
       </w:r>
@@ -2711,11 +2544,6 @@
       </w:r>
     </w:p>
     <w:p>
-      <w:pPr>
-        <w:rPr>
-          <w:rFonts w:hint="eastAsia"/>
-        </w:rPr>
-      </w:pPr>
       <w:r>
         <w:tab/>
       </w:r>
@@ -2778,45 +2606,107 @@
       </w:r>
     </w:p>
     <w:p/>
-    <w:p/>
-    <w:p>
-      <w:r>
-        <w:rPr>
-          <w:rFonts w:hint="eastAsia"/>
-        </w:rPr>
-        <w:t>参考</w:t>
-      </w:r>
-      <w:r>
-        <w:t>文档：</w:t>
-      </w:r>
-    </w:p>
-    <w:p>
-      <w:r>
-        <w:t>S</w:t>
-      </w:r>
-      <w:r>
-        <w:rPr>
-          <w:rFonts w:hint="eastAsia"/>
-        </w:rPr>
-        <w:t>pring</w:t>
-      </w:r>
-      <w:r>
-        <w:t>boot</w:t>
-      </w:r>
-      <w:r>
-        <w:t xml:space="preserve"> </w:t>
+    <w:p>
+      <w:r>
+        <w:rPr>
+          <w:rFonts w:hint="eastAsia"/>
+        </w:rPr>
+        <w:t>依赖</w:t>
       </w:r>
       <w:bookmarkStart w:id="0" w:name="_GoBack"/>
       <w:bookmarkEnd w:id="0"/>
-      <w:r>
-        <w:t>mvc</w:t>
+    </w:p>
+    <w:p>
+      <w:pPr>
+        <w:widowControl/>
+        <w:shd w:val="clear" w:color="auto" w:fill="2B2B2B"/>
+        <w:tabs>
+          <w:tab w:val="left" w:pos="916"/>
+          <w:tab w:val="left" w:pos="1832"/>
+          <w:tab w:val="left" w:pos="2748"/>
+          <w:tab w:val="left" w:pos="3664"/>
+          <w:tab w:val="left" w:pos="4580"/>
+          <w:tab w:val="left" w:pos="5496"/>
+          <w:tab w:val="left" w:pos="6412"/>
+          <w:tab w:val="left" w:pos="7328"/>
+          <w:tab w:val="left" w:pos="8244"/>
+          <w:tab w:val="left" w:pos="9160"/>
+          <w:tab w:val="left" w:pos="10076"/>
+          <w:tab w:val="left" w:pos="10992"/>
+          <w:tab w:val="left" w:pos="11908"/>
+          <w:tab w:val="left" w:pos="12824"/>
+          <w:tab w:val="left" w:pos="13740"/>
+          <w:tab w:val="left" w:pos="14656"/>
+        </w:tabs>
+        <w:jc w:val="left"/>
+        <w:rPr>
+          <w:rFonts w:ascii="宋体" w:eastAsia="宋体" w:hAnsi="宋体" w:cs="宋体"/>
+          <w:color w:val="A9B7C6"/>
+          <w:kern w:val="0"/>
+          <w:szCs w:val="21"/>
+        </w:rPr>
+      </w:pPr>
+      <w:r>
+        <w:rPr>
+          <w:rFonts w:ascii="宋体" w:eastAsia="宋体" w:hAnsi="宋体" w:cs="宋体" w:hint="eastAsia"/>
+          <w:color w:val="A9B7C6"/>
+          <w:kern w:val="0"/>
+          <w:szCs w:val="21"/>
+        </w:rPr>
+        <w:t xml:space="preserve">compile </w:t>
+      </w:r>
+      <w:r>
+        <w:rPr>
+          <w:rFonts w:ascii="宋体" w:eastAsia="宋体" w:hAnsi="宋体" w:cs="宋体" w:hint="eastAsia"/>
+          <w:color w:val="6A8759"/>
+          <w:kern w:val="0"/>
+          <w:szCs w:val="21"/>
+        </w:rPr>
+        <w:t>"org.springframework.cloud:spring-cloud-starter-netflix-zuul"</w:t>
+      </w:r>
+    </w:p>
+    <w:p>
+      <w:pPr>
+        <w:rPr>
+          <w:rFonts w:hint="eastAsia"/>
+        </w:rPr>
+      </w:pPr>
+    </w:p>
+    <w:p/>
+    <w:p/>
+    <w:p>
+      <w:r>
+        <w:rPr>
+          <w:rFonts w:hint="eastAsia"/>
+        </w:rPr>
+        <w:t>参考</w:t>
+      </w:r>
+      <w:r>
+        <w:t>文档：</w:t>
+      </w:r>
+    </w:p>
+    <w:p>
+      <w:r>
+        <w:t>S</w:t>
+      </w:r>
+      <w:r>
+        <w:rPr>
+          <w:rFonts w:hint="eastAsia"/>
+        </w:rPr>
+        <w:t>pring</w:t>
+      </w:r>
+      <w:r>
+        <w:t>boot</w:t>
+      </w:r>
+      <w:r>
+        <w:t xml:space="preserve"> mvc</w:t>
       </w:r>
       <w:r>
         <w:t>处理分发请求</w:t>
       </w:r>
     </w:p>
     <w:p>
-      <w:hyperlink r:id="rId5" w:history="1">
+      <w:hyperlink r:id="rId7" w:history="1">
         <w:r>
           <w:rPr>
             <w:rStyle w:val="a3"/>
@@ -2826,7 +2716,7 @@
       </w:hyperlink>
     </w:p>
     <w:p>
-      <w:hyperlink r:id="rId6" w:history="1">
+      <w:hyperlink r:id="rId8" w:history="1">
         <w:r>
           <w:rPr>
             <w:rStyle w:val="a3"/>
@@ -2836,7 +2726,7 @@
       </w:hyperlink>
     </w:p>
     <w:p>
-      <w:hyperlink r:id="rId7" w:history="1">
+      <w:hyperlink r:id="rId9" w:history="1">
         <w:r>
           <w:rPr>
             <w:rStyle w:val="a3"/>
@@ -2849,11 +2739,6 @@
       </w:r>
     </w:p>
     <w:p>
-      <w:pPr>
-        <w:rPr>
-          <w:rFonts w:hint="eastAsia"/>
-        </w:rPr>
-      </w:pPr>
       <w:r>
         <w:t>Z</w:t>
       </w:r>
@@ -2868,7 +2753,7 @@
       </w:r>
     </w:p>
     <w:p>
-      <w:hyperlink r:id="rId8" w:history="1">
+      <w:hyperlink r:id="rId10" w:history="1">
         <w:r>
           <w:rPr>
             <w:rStyle w:val="a3"/>
@@ -2878,7 +2763,7 @@
       </w:hyperlink>
     </w:p>
     <w:p>
-      <w:hyperlink r:id="rId9" w:history="1">
+      <w:hyperlink r:id="rId11" w:history="1">
         <w:r>
           <w:rPr>
             <w:rStyle w:val="a3"/>
@@ -2915,7 +2800,7 @@
       </w:r>
     </w:p>
     <w:p>
-      <w:hyperlink r:id="rId10" w:history="1">
+      <w:hyperlink r:id="rId12" w:history="1">
         <w:r>
           <w:rPr>
             <w:rStyle w:val="a3"/>
@@ -2946,7 +2831,7 @@
       </w:r>
     </w:p>
     <w:p>
-      <w:hyperlink r:id="rId11" w:history="1">
+      <w:hyperlink r:id="rId13" w:history="1">
         <w:r>
           <w:rPr>
             <w:rStyle w:val="a3"/>
@@ -2982,7 +2867,7 @@
       </w:r>
     </w:p>
     <w:p>
-      <w:hyperlink r:id="rId12" w:history="1">
+      <w:hyperlink r:id="rId14" w:history="1">
         <w:r>
           <w:rPr>
             <w:rStyle w:val="a3"/>
@@ -3021,7 +2906,7 @@
       </w:r>
     </w:p>
     <w:p>
-      <w:hyperlink r:id="rId13" w:history="1">
+      <w:hyperlink r:id="rId15" w:history="1">
         <w:r>
           <w:rPr>
             <w:rStyle w:val="a3"/>
@@ -3073,7 +2958,7 @@
     </w:p>
     <w:p/>
     <w:p>
-      <w:hyperlink r:id="rId14" w:history="1">
+      <w:hyperlink r:id="rId16" w:history="1">
         <w:r>
           <w:rPr>
             <w:rStyle w:val="a3"/>
@@ -3097,7 +2982,7 @@
       </w:r>
     </w:p>
     <w:p>
-      <w:hyperlink r:id="rId15" w:history="1">
+      <w:hyperlink r:id="rId17" w:history="1">
         <w:r>
           <w:rPr>
             <w:rStyle w:val="a3"/>
@@ -3137,7 +3022,7 @@
     </w:p>
     <w:p/>
     <w:p>
-      <w:hyperlink r:id="rId16" w:history="1">
+      <w:hyperlink r:id="rId18" w:history="1">
         <w:r>
           <w:rPr>
             <w:rStyle w:val="a3"/>
@@ -3167,7 +3052,7 @@
       </w:r>
     </w:p>
     <w:p>
-      <w:hyperlink r:id="rId17" w:history="1">
+      <w:hyperlink r:id="rId19" w:history="1">
         <w:r>
           <w:rPr>
             <w:rStyle w:val="a3"/>
@@ -3180,11 +3065,6 @@
       </w:r>
     </w:p>
     <w:p>
-      <w:pPr>
-        <w:rPr>
-          <w:rFonts w:hint="eastAsia"/>
-        </w:rPr>
-      </w:pPr>
       <w:r>
         <w:rPr>
           <w:rFonts w:hint="eastAsia"/>
@@ -3218,6 +3098,44 @@
     </w:sectPr>
   </w:body>
 </w:document>
+</file>
+
+<file path=word/endnotes.xml><?xml version="1.0" encoding="utf-8"?>
+<w:endnotes xmlns:wpc="http://schemas.microsoft.com/office/word/2010/wordprocessingCanvas" xmlns:mc="http://schemas.openxmlformats.org/markup-compatibility/2006" xmlns:o="urn:schemas-microsoft-com:office:office" xmlns:r="http://schemas.openxmlformats.org/officeDocument/2006/relationships" xmlns:m="http://schemas.openxmlformats.org/officeDocument/2006/math" xmlns:v="urn:schemas-microsoft-com:vml" xmlns:wp14="http://schemas.microsoft.com/office/word/2010/wordprocessingDrawing" xmlns:wp="http://schemas.openxmlformats.org/drawingml/2006/wordprocessingDrawing" xmlns:w10="urn:schemas-microsoft-com:office:word" xmlns:w="http://schemas.openxmlformats.org/wordprocessingml/2006/main" xmlns:w14="http://schemas.microsoft.com/office/word/2010/wordml" xmlns:w15="http://schemas.microsoft.com/office/word/2012/wordml" xmlns:wpg="http://schemas.microsoft.com/office/word/2010/wordprocessingGroup" xmlns:wpi="http://schemas.microsoft.com/office/word/2010/wordprocessingInk" xmlns:wne="http://schemas.microsoft.com/office/word/2006/wordml" xmlns:wps="http://schemas.microsoft.com/office/word/2010/wordprocessingShape" mc:Ignorable="w14 w15 wp14">
+  <w:endnote w:type="separator" w:id="-1">
+    <w:p>
+      <w:r>
+        <w:separator/>
+      </w:r>
+    </w:p>
+  </w:endnote>
+  <w:endnote w:type="continuationSeparator" w:id="0">
+    <w:p>
+      <w:r>
+        <w:continuationSeparator/>
+      </w:r>
+    </w:p>
+  </w:endnote>
+</w:endnotes>
+</file>
+
+<file path=word/footnotes.xml><?xml version="1.0" encoding="utf-8"?>
+<w:footnotes xmlns:wpc="http://schemas.microsoft.com/office/word/2010/wordprocessingCanvas" xmlns:mc="http://schemas.openxmlformats.org/markup-compatibility/2006" xmlns:o="urn:schemas-microsoft-com:office:office" xmlns:r="http://schemas.openxmlformats.org/officeDocument/2006/relationships" xmlns:m="http://schemas.openxmlformats.org/officeDocument/2006/math" xmlns:v="urn:schemas-microsoft-com:vml" xmlns:wp14="http://schemas.microsoft.com/office/word/2010/wordprocessingDrawing" xmlns:wp="http://schemas.openxmlformats.org/drawingml/2006/wordprocessingDrawing" xmlns:w10="urn:schemas-microsoft-com:office:word" xmlns:w="http://schemas.openxmlformats.org/wordprocessingml/2006/main" xmlns:w14="http://schemas.microsoft.com/office/word/2010/wordml" xmlns:w15="http://schemas.microsoft.com/office/word/2012/wordml" xmlns:wpg="http://schemas.microsoft.com/office/word/2010/wordprocessingGroup" xmlns:wpi="http://schemas.microsoft.com/office/word/2010/wordprocessingInk" xmlns:wne="http://schemas.microsoft.com/office/word/2006/wordml" xmlns:wps="http://schemas.microsoft.com/office/word/2010/wordprocessingShape" mc:Ignorable="w14 w15 wp14">
+  <w:footnote w:type="separator" w:id="-1">
+    <w:p>
+      <w:r>
+        <w:separator/>
+      </w:r>
+    </w:p>
+  </w:footnote>
+  <w:footnote w:type="continuationSeparator" w:id="0">
+    <w:p>
+      <w:r>
+        <w:continuationSeparator/>
+      </w:r>
+    </w:p>
+  </w:footnote>
+</w:footnotes>
 </file>
 
 <file path=word/styles.xml><?xml version="1.0" encoding="utf-8"?>
@@ -3653,6 +3571,134 @@
       <w:u w:val="single"/>
     </w:rPr>
   </w:style>
+  <w:style w:type="paragraph" w:styleId="a4">
+    <w:name w:val="header"/>
+    <w:basedOn w:val="a"/>
+    <w:link w:val="Char"/>
+    <w:uiPriority w:val="99"/>
+    <w:unhideWhenUsed/>
+    <w:rsid w:val="002E0CF9"/>
+    <w:pPr>
+      <w:pBdr>
+        <w:bottom w:val="single" w:sz="6" w:space="1" w:color="auto"/>
+      </w:pBdr>
+      <w:tabs>
+        <w:tab w:val="center" w:pos="4153"/>
+        <w:tab w:val="right" w:pos="8306"/>
+      </w:tabs>
+      <w:snapToGrid w:val="0"/>
+      <w:jc w:val="center"/>
+    </w:pPr>
+    <w:rPr>
+      <w:sz w:val="18"/>
+      <w:szCs w:val="18"/>
+    </w:rPr>
+  </w:style>
+  <w:style w:type="character" w:customStyle="1" w:styleId="Char">
+    <w:name w:val="页眉 Char"/>
+    <w:basedOn w:val="a0"/>
+    <w:link w:val="a4"/>
+    <w:uiPriority w:val="99"/>
+    <w:rsid w:val="002E0CF9"/>
+    <w:rPr>
+      <w:sz w:val="18"/>
+      <w:szCs w:val="18"/>
+    </w:rPr>
+  </w:style>
+  <w:style w:type="paragraph" w:styleId="a5">
+    <w:name w:val="footer"/>
+    <w:basedOn w:val="a"/>
+    <w:link w:val="Char0"/>
+    <w:uiPriority w:val="99"/>
+    <w:unhideWhenUsed/>
+    <w:rsid w:val="002E0CF9"/>
+    <w:pPr>
+      <w:tabs>
+        <w:tab w:val="center" w:pos="4153"/>
+        <w:tab w:val="right" w:pos="8306"/>
+      </w:tabs>
+      <w:snapToGrid w:val="0"/>
+      <w:jc w:val="left"/>
+    </w:pPr>
+    <w:rPr>
+      <w:sz w:val="18"/>
+      <w:szCs w:val="18"/>
+    </w:rPr>
+  </w:style>
+  <w:style w:type="character" w:customStyle="1" w:styleId="Char0">
+    <w:name w:val="页脚 Char"/>
+    <w:basedOn w:val="a0"/>
+    <w:link w:val="a5"/>
+    <w:uiPriority w:val="99"/>
+    <w:rsid w:val="002E0CF9"/>
+    <w:rPr>
+      <w:sz w:val="18"/>
+      <w:szCs w:val="18"/>
+    </w:rPr>
+  </w:style>
+  <w:style w:type="character" w:styleId="a6">
+    <w:name w:val="FollowedHyperlink"/>
+    <w:basedOn w:val="a0"/>
+    <w:uiPriority w:val="99"/>
+    <w:semiHidden/>
+    <w:unhideWhenUsed/>
+    <w:rsid w:val="002E0CF9"/>
+    <w:rPr>
+      <w:color w:val="954F72" w:themeColor="followedHyperlink"/>
+      <w:u w:val="single"/>
+    </w:rPr>
+  </w:style>
+  <w:style w:type="paragraph" w:styleId="HTML">
+    <w:name w:val="HTML Preformatted"/>
+    <w:basedOn w:val="a"/>
+    <w:link w:val="HTMLChar"/>
+    <w:uiPriority w:val="99"/>
+    <w:semiHidden/>
+    <w:unhideWhenUsed/>
+    <w:rsid w:val="002E0CF9"/>
+    <w:pPr>
+      <w:widowControl/>
+      <w:tabs>
+        <w:tab w:val="left" w:pos="916"/>
+        <w:tab w:val="left" w:pos="1832"/>
+        <w:tab w:val="left" w:pos="2748"/>
+        <w:tab w:val="left" w:pos="3664"/>
+        <w:tab w:val="left" w:pos="4580"/>
+        <w:tab w:val="left" w:pos="5496"/>
+        <w:tab w:val="left" w:pos="6412"/>
+        <w:tab w:val="left" w:pos="7328"/>
+        <w:tab w:val="left" w:pos="8244"/>
+        <w:tab w:val="left" w:pos="9160"/>
+        <w:tab w:val="left" w:pos="10076"/>
+        <w:tab w:val="left" w:pos="10992"/>
+        <w:tab w:val="left" w:pos="11908"/>
+        <w:tab w:val="left" w:pos="12824"/>
+        <w:tab w:val="left" w:pos="13740"/>
+        <w:tab w:val="left" w:pos="14656"/>
+      </w:tabs>
+      <w:jc w:val="left"/>
+    </w:pPr>
+    <w:rPr>
+      <w:rFonts w:ascii="宋体" w:eastAsia="宋体" w:hAnsi="宋体" w:cs="宋体"/>
+      <w:kern w:val="0"/>
+      <w:sz w:val="24"/>
+      <w:szCs w:val="24"/>
+    </w:rPr>
+  </w:style>
+  <w:style w:type="character" w:customStyle="1" w:styleId="HTMLChar">
+    <w:name w:val="HTML 预设格式 Char"/>
+    <w:basedOn w:val="a0"/>
+    <w:link w:val="HTML"/>
+    <w:uiPriority w:val="99"/>
+    <w:semiHidden/>
+    <w:rsid w:val="002E0CF9"/>
+    <w:rPr>
+      <w:rFonts w:ascii="宋体" w:eastAsia="宋体" w:hAnsi="宋体" w:cs="宋体"/>
+      <w:kern w:val="0"/>
+      <w:sz w:val="24"/>
+      <w:szCs w:val="24"/>
+    </w:rPr>
+  </w:style>
 </w:styles>
 </file>
 
